--- a/Test.docx
+++ b/Test.docx
@@ -13,6 +13,18 @@
     <w:p>
       <w:r>
         <w:t>Das ist ein Test</w:t>
+      </w:r>
+    </w:p>
+    <w:p>
+      <w:proofErr w:type="spellStart"/>
+      <w:r>
+        <w:t>Fewouifhiwufeigwiefgw</w:t>
+      </w:r>
+      <w:proofErr w:type="spellEnd"/>
+    </w:p>
+    <w:p>
+      <w:r>
+        <w:t>fwbeifbwibf</w:t>
       </w:r>
     </w:p>
     <w:sectPr>
